--- a/README.docx
+++ b/README.docx
@@ -12,57 +12,198 @@
           <w:lang w:val="en-US"/>
         </w:rPr>
       </w:pPr>
-      <w:proofErr w:type="spellStart"/>
-      <w:r>
-        <w:rPr>
-          <w:rFonts w:ascii="Courier New" w:hAnsi="Courier New" w:cs="Courier New"/>
-          <w:sz w:val="28"/>
-          <w:szCs w:val="28"/>
-          <w:lang w:val="en-US"/>
-        </w:rPr>
-        <w:t>Petunjuk</w:t>
-      </w:r>
-      <w:proofErr w:type="spellEnd"/>
-      <w:r>
-        <w:rPr>
-          <w:rFonts w:ascii="Courier New" w:hAnsi="Courier New" w:cs="Courier New"/>
-          <w:sz w:val="28"/>
-          <w:szCs w:val="28"/>
-          <w:lang w:val="en-US"/>
-        </w:rPr>
-        <w:t xml:space="preserve"> </w:t>
-      </w:r>
-      <w:proofErr w:type="spellStart"/>
-      <w:r>
-        <w:rPr>
-          <w:rFonts w:ascii="Courier New" w:hAnsi="Courier New" w:cs="Courier New"/>
-          <w:sz w:val="28"/>
-          <w:szCs w:val="28"/>
-          <w:lang w:val="en-US"/>
-        </w:rPr>
-        <w:t>Penggunaan</w:t>
-      </w:r>
-      <w:proofErr w:type="spellEnd"/>
-      <w:r>
-        <w:rPr>
-          <w:rFonts w:ascii="Courier New" w:hAnsi="Courier New" w:cs="Courier New"/>
-          <w:sz w:val="28"/>
-          <w:szCs w:val="28"/>
-          <w:lang w:val="en-US"/>
-        </w:rPr>
-        <w:t xml:space="preserve"> </w:t>
-      </w:r>
-      <w:proofErr w:type="spellStart"/>
-      <w:r>
-        <w:rPr>
-          <w:rFonts w:ascii="Courier New" w:hAnsi="Courier New" w:cs="Courier New"/>
-          <w:sz w:val="28"/>
-          <w:szCs w:val="28"/>
-          <w:lang w:val="en-US"/>
-        </w:rPr>
-        <w:t>AirMinumku</w:t>
-      </w:r>
-      <w:proofErr w:type="spellEnd"/>
+      <w:r>
+        <w:rPr>
+          <w:rFonts w:ascii="Courier New" w:hAnsi="Courier New" w:cs="Courier New"/>
+          <w:sz w:val="28"/>
+          <w:szCs w:val="28"/>
+          <w:lang w:val="en-US"/>
+        </w:rPr>
+        <w:t>TENTANG AIRMINUMKU DAN PETUNJUK PENGGUNAAN</w:t>
+      </w:r>
+    </w:p>
+    <w:p>
+      <w:pPr>
+        <w:rPr>
+          <w:rFonts w:ascii="Courier New" w:hAnsi="Courier New" w:cs="Courier New"/>
+          <w:sz w:val="28"/>
+          <w:szCs w:val="28"/>
+          <w:lang w:val="en-US"/>
+        </w:rPr>
+      </w:pPr>
+    </w:p>
+    <w:p>
+      <w:pPr>
+        <w:rPr>
+          <w:rFonts w:ascii="Courier New" w:hAnsi="Courier New" w:cs="Courier New"/>
+          <w:sz w:val="28"/>
+          <w:szCs w:val="28"/>
+          <w:lang w:val="en-US"/>
+        </w:rPr>
+      </w:pPr>
+      <w:proofErr w:type="spellStart"/>
+      <w:r>
+        <w:rPr>
+          <w:rFonts w:ascii="Courier New" w:hAnsi="Courier New" w:cs="Courier New"/>
+          <w:sz w:val="28"/>
+          <w:szCs w:val="28"/>
+          <w:lang w:val="en-US"/>
+        </w:rPr>
+        <w:t>Anggota</w:t>
+      </w:r>
+      <w:proofErr w:type="spellEnd"/>
+      <w:r>
+        <w:rPr>
+          <w:rFonts w:ascii="Courier New" w:hAnsi="Courier New" w:cs="Courier New"/>
+          <w:sz w:val="28"/>
+          <w:szCs w:val="28"/>
+          <w:lang w:val="en-US"/>
+        </w:rPr>
+        <w:t xml:space="preserve"> </w:t>
+      </w:r>
+      <w:proofErr w:type="spellStart"/>
+      <w:r>
+        <w:rPr>
+          <w:rFonts w:ascii="Courier New" w:hAnsi="Courier New" w:cs="Courier New"/>
+          <w:sz w:val="28"/>
+          <w:szCs w:val="28"/>
+          <w:lang w:val="en-US"/>
+        </w:rPr>
+        <w:t>kelompok</w:t>
+      </w:r>
+      <w:proofErr w:type="spellEnd"/>
+      <w:r>
+        <w:rPr>
+          <w:rFonts w:ascii="Courier New" w:hAnsi="Courier New" w:cs="Courier New"/>
+          <w:sz w:val="28"/>
+          <w:szCs w:val="28"/>
+          <w:lang w:val="en-US"/>
+        </w:rPr>
+        <w:t xml:space="preserve"> (NPM – Nama – No. Telp):</w:t>
+      </w:r>
+    </w:p>
+    <w:p>
+      <w:pPr>
+        <w:numPr>
+          <w:ilvl w:val="0"/>
+          <w:numId w:val="3"/>
+        </w:numPr>
+        <w:rPr>
+          <w:rFonts w:ascii="Courier New" w:hAnsi="Courier New" w:cs="Courier New"/>
+          <w:sz w:val="28"/>
+          <w:szCs w:val="28"/>
+        </w:rPr>
+      </w:pPr>
+      <w:r>
+        <w:rPr>
+          <w:rFonts w:ascii="Courier New" w:hAnsi="Courier New" w:cs="Courier New"/>
+          <w:sz w:val="28"/>
+          <w:szCs w:val="28"/>
+        </w:rPr>
+        <w:t>140810200012 - Della Fauziyyah Husna - 0857-2277-0411</w:t>
+      </w:r>
+    </w:p>
+    <w:p>
+      <w:pPr>
+        <w:numPr>
+          <w:ilvl w:val="0"/>
+          <w:numId w:val="3"/>
+        </w:numPr>
+        <w:rPr>
+          <w:rFonts w:ascii="Courier New" w:hAnsi="Courier New" w:cs="Courier New"/>
+          <w:sz w:val="28"/>
+          <w:szCs w:val="28"/>
+        </w:rPr>
+      </w:pPr>
+      <w:r>
+        <w:rPr>
+          <w:rFonts w:ascii="Courier New" w:hAnsi="Courier New" w:cs="Courier New"/>
+          <w:sz w:val="28"/>
+          <w:szCs w:val="28"/>
+        </w:rPr>
+        <w:t>140810200028 - Ananda Shaquille Farell - 0812-8985-6576</w:t>
+      </w:r>
+    </w:p>
+    <w:p>
+      <w:pPr>
+        <w:numPr>
+          <w:ilvl w:val="0"/>
+          <w:numId w:val="3"/>
+        </w:numPr>
+        <w:rPr>
+          <w:rFonts w:ascii="Courier New" w:hAnsi="Courier New" w:cs="Courier New"/>
+          <w:sz w:val="28"/>
+          <w:szCs w:val="28"/>
+        </w:rPr>
+      </w:pPr>
+      <w:r>
+        <w:rPr>
+          <w:rFonts w:ascii="Courier New" w:hAnsi="Courier New" w:cs="Courier New"/>
+          <w:sz w:val="28"/>
+          <w:szCs w:val="28"/>
+        </w:rPr>
+        <w:t>140810200044 - Ade Dwi Fatwa Sembiring - 0851-5769-9442</w:t>
+      </w:r>
+    </w:p>
+    <w:p>
+      <w:pPr>
+        <w:numPr>
+          <w:ilvl w:val="0"/>
+          <w:numId w:val="3"/>
+        </w:numPr>
+        <w:rPr>
+          <w:rFonts w:ascii="Courier New" w:hAnsi="Courier New" w:cs="Courier New"/>
+          <w:sz w:val="28"/>
+          <w:szCs w:val="28"/>
+        </w:rPr>
+      </w:pPr>
+      <w:r>
+        <w:rPr>
+          <w:rFonts w:ascii="Courier New" w:hAnsi="Courier New" w:cs="Courier New"/>
+          <w:sz w:val="28"/>
+          <w:szCs w:val="28"/>
+        </w:rPr>
+        <w:t>140810200050 - Fikri Arkani Salim - 0831-6869-6994</w:t>
+      </w:r>
+    </w:p>
+    <w:p>
+      <w:pPr>
+        <w:numPr>
+          <w:ilvl w:val="0"/>
+          <w:numId w:val="3"/>
+        </w:numPr>
+        <w:rPr>
+          <w:rFonts w:ascii="Courier New" w:hAnsi="Courier New" w:cs="Courier New"/>
+          <w:sz w:val="28"/>
+          <w:szCs w:val="28"/>
+        </w:rPr>
+      </w:pPr>
+      <w:r>
+        <w:rPr>
+          <w:rFonts w:ascii="Courier New" w:hAnsi="Courier New" w:cs="Courier New"/>
+          <w:sz w:val="28"/>
+          <w:szCs w:val="28"/>
+        </w:rPr>
+        <w:t xml:space="preserve">140810200062 - Zahran Hanif </w:t>
+      </w:r>
+      <w:proofErr w:type="spellStart"/>
+      <w:r>
+        <w:rPr>
+          <w:rFonts w:ascii="Courier New" w:hAnsi="Courier New" w:cs="Courier New"/>
+          <w:sz w:val="28"/>
+          <w:szCs w:val="28"/>
+        </w:rPr>
+        <w:t>Fathanmubin</w:t>
+      </w:r>
+      <w:proofErr w:type="spellEnd"/>
+      <w:r>
+        <w:rPr>
+          <w:rFonts w:ascii="Courier New" w:hAnsi="Courier New" w:cs="Courier New"/>
+          <w:sz w:val="28"/>
+          <w:szCs w:val="28"/>
+        </w:rPr>
+        <w:t xml:space="preserve"> - 0812-3154-7746</w:t>
+      </w:r>
     </w:p>
     <w:p>
       <w:pPr>
@@ -1015,10 +1156,12 @@
       <w:r>
         <w:rPr>
           <w:rFonts w:ascii="Courier New" w:hAnsi="Courier New" w:cs="Courier New"/>
-          <w:sz w:val="28"/>
-          <w:szCs w:val="28"/>
-          <w:lang w:val="en-US"/>
-        </w:rPr>
+          <w:noProof/>
+          <w:sz w:val="28"/>
+          <w:szCs w:val="28"/>
+          <w:lang w:val="en-US"/>
+        </w:rPr>
+        <w:lastRenderedPageBreak/>
         <w:drawing>
           <wp:inline distT="0" distB="0" distL="0" distR="0" wp14:anchorId="75E484C1" wp14:editId="5AC5DC91">
             <wp:extent cx="4305901" cy="2353003"/>
@@ -1111,6 +1254,7 @@
       <w:r>
         <w:rPr>
           <w:rFonts w:ascii="Courier New" w:hAnsi="Courier New" w:cs="Courier New"/>
+          <w:noProof/>
           <w:sz w:val="28"/>
           <w:szCs w:val="28"/>
           <w:lang w:val="en-US"/>
@@ -1165,11 +1309,11 @@
       <w:r>
         <w:rPr>
           <w:rFonts w:ascii="Courier New" w:hAnsi="Courier New" w:cs="Courier New"/>
-          <w:sz w:val="28"/>
-          <w:szCs w:val="28"/>
-          <w:lang w:val="en-US"/>
-        </w:rPr>
-        <w:lastRenderedPageBreak/>
+          <w:noProof/>
+          <w:sz w:val="28"/>
+          <w:szCs w:val="28"/>
+          <w:lang w:val="en-US"/>
+        </w:rPr>
         <w:drawing>
           <wp:inline distT="0" distB="0" distL="0" distR="0" wp14:anchorId="46E5842C" wp14:editId="191CBBDF">
             <wp:extent cx="3757188" cy="1822236"/>
@@ -1273,6 +1417,7 @@
       <w:r>
         <w:rPr>
           <w:rFonts w:ascii="Courier New" w:hAnsi="Courier New" w:cs="Courier New"/>
+          <w:noProof/>
           <w:sz w:val="28"/>
           <w:szCs w:val="28"/>
           <w:lang w:val="en-US"/>
@@ -1746,6 +1891,7 @@
           <w:szCs w:val="28"/>
           <w:lang w:val="en-US"/>
         </w:rPr>
+        <w:lastRenderedPageBreak/>
         <w:t xml:space="preserve">    </w:t>
       </w:r>
       <w:proofErr w:type="spellStart"/>
@@ -2892,7 +3038,6 @@
           <w:szCs w:val="28"/>
           <w:lang w:val="en-US"/>
         </w:rPr>
-        <w:lastRenderedPageBreak/>
         <w:t>perankingan</w:t>
       </w:r>
       <w:proofErr w:type="spellEnd"/>
@@ -3219,6 +3364,7 @@
         <w:rPr>
           <w:noProof/>
         </w:rPr>
+        <w:lastRenderedPageBreak/>
         <w:drawing>
           <wp:inline distT="0" distB="0" distL="0" distR="0" wp14:anchorId="3734C0A7" wp14:editId="0676A6D8">
             <wp:extent cx="5731510" cy="3223260"/>
@@ -4147,11 +4293,163 @@
       </w:rPr>
     </w:lvl>
   </w:abstractNum>
+  <w:abstractNum w:abstractNumId="2" w15:restartNumberingAfterBreak="0">
+    <w:nsid w:val="27F2310E"/>
+    <w:multiLevelType w:val="multilevel"/>
+    <w:tmpl w:val="58309A9C"/>
+    <w:lvl w:ilvl="0">
+      <w:start w:val="1"/>
+      <w:numFmt w:val="bullet"/>
+      <w:lvlText w:val=""/>
+      <w:lvlJc w:val="left"/>
+      <w:pPr>
+        <w:tabs>
+          <w:tab w:val="num" w:pos="720"/>
+        </w:tabs>
+        <w:ind w:left="720" w:hanging="360"/>
+      </w:pPr>
+      <w:rPr>
+        <w:rFonts w:ascii="Symbol" w:hAnsi="Symbol" w:hint="default"/>
+        <w:sz w:val="20"/>
+      </w:rPr>
+    </w:lvl>
+    <w:lvl w:ilvl="1" w:tentative="1">
+      <w:start w:val="1"/>
+      <w:numFmt w:val="bullet"/>
+      <w:lvlText w:val="o"/>
+      <w:lvlJc w:val="left"/>
+      <w:pPr>
+        <w:tabs>
+          <w:tab w:val="num" w:pos="1440"/>
+        </w:tabs>
+        <w:ind w:left="1440" w:hanging="360"/>
+      </w:pPr>
+      <w:rPr>
+        <w:rFonts w:ascii="Courier New" w:hAnsi="Courier New" w:hint="default"/>
+        <w:sz w:val="20"/>
+      </w:rPr>
+    </w:lvl>
+    <w:lvl w:ilvl="2" w:tentative="1">
+      <w:start w:val="1"/>
+      <w:numFmt w:val="bullet"/>
+      <w:lvlText w:val=""/>
+      <w:lvlJc w:val="left"/>
+      <w:pPr>
+        <w:tabs>
+          <w:tab w:val="num" w:pos="2160"/>
+        </w:tabs>
+        <w:ind w:left="2160" w:hanging="360"/>
+      </w:pPr>
+      <w:rPr>
+        <w:rFonts w:ascii="Wingdings" w:hAnsi="Wingdings" w:hint="default"/>
+        <w:sz w:val="20"/>
+      </w:rPr>
+    </w:lvl>
+    <w:lvl w:ilvl="3" w:tentative="1">
+      <w:start w:val="1"/>
+      <w:numFmt w:val="bullet"/>
+      <w:lvlText w:val=""/>
+      <w:lvlJc w:val="left"/>
+      <w:pPr>
+        <w:tabs>
+          <w:tab w:val="num" w:pos="2880"/>
+        </w:tabs>
+        <w:ind w:left="2880" w:hanging="360"/>
+      </w:pPr>
+      <w:rPr>
+        <w:rFonts w:ascii="Wingdings" w:hAnsi="Wingdings" w:hint="default"/>
+        <w:sz w:val="20"/>
+      </w:rPr>
+    </w:lvl>
+    <w:lvl w:ilvl="4" w:tentative="1">
+      <w:start w:val="1"/>
+      <w:numFmt w:val="bullet"/>
+      <w:lvlText w:val=""/>
+      <w:lvlJc w:val="left"/>
+      <w:pPr>
+        <w:tabs>
+          <w:tab w:val="num" w:pos="3600"/>
+        </w:tabs>
+        <w:ind w:left="3600" w:hanging="360"/>
+      </w:pPr>
+      <w:rPr>
+        <w:rFonts w:ascii="Wingdings" w:hAnsi="Wingdings" w:hint="default"/>
+        <w:sz w:val="20"/>
+      </w:rPr>
+    </w:lvl>
+    <w:lvl w:ilvl="5" w:tentative="1">
+      <w:start w:val="1"/>
+      <w:numFmt w:val="bullet"/>
+      <w:lvlText w:val=""/>
+      <w:lvlJc w:val="left"/>
+      <w:pPr>
+        <w:tabs>
+          <w:tab w:val="num" w:pos="4320"/>
+        </w:tabs>
+        <w:ind w:left="4320" w:hanging="360"/>
+      </w:pPr>
+      <w:rPr>
+        <w:rFonts w:ascii="Wingdings" w:hAnsi="Wingdings" w:hint="default"/>
+        <w:sz w:val="20"/>
+      </w:rPr>
+    </w:lvl>
+    <w:lvl w:ilvl="6" w:tentative="1">
+      <w:start w:val="1"/>
+      <w:numFmt w:val="bullet"/>
+      <w:lvlText w:val=""/>
+      <w:lvlJc w:val="left"/>
+      <w:pPr>
+        <w:tabs>
+          <w:tab w:val="num" w:pos="5040"/>
+        </w:tabs>
+        <w:ind w:left="5040" w:hanging="360"/>
+      </w:pPr>
+      <w:rPr>
+        <w:rFonts w:ascii="Wingdings" w:hAnsi="Wingdings" w:hint="default"/>
+        <w:sz w:val="20"/>
+      </w:rPr>
+    </w:lvl>
+    <w:lvl w:ilvl="7" w:tentative="1">
+      <w:start w:val="1"/>
+      <w:numFmt w:val="bullet"/>
+      <w:lvlText w:val=""/>
+      <w:lvlJc w:val="left"/>
+      <w:pPr>
+        <w:tabs>
+          <w:tab w:val="num" w:pos="5760"/>
+        </w:tabs>
+        <w:ind w:left="5760" w:hanging="360"/>
+      </w:pPr>
+      <w:rPr>
+        <w:rFonts w:ascii="Wingdings" w:hAnsi="Wingdings" w:hint="default"/>
+        <w:sz w:val="20"/>
+      </w:rPr>
+    </w:lvl>
+    <w:lvl w:ilvl="8" w:tentative="1">
+      <w:start w:val="1"/>
+      <w:numFmt w:val="bullet"/>
+      <w:lvlText w:val=""/>
+      <w:lvlJc w:val="left"/>
+      <w:pPr>
+        <w:tabs>
+          <w:tab w:val="num" w:pos="6480"/>
+        </w:tabs>
+        <w:ind w:left="6480" w:hanging="360"/>
+      </w:pPr>
+      <w:rPr>
+        <w:rFonts w:ascii="Wingdings" w:hAnsi="Wingdings" w:hint="default"/>
+        <w:sz w:val="20"/>
+      </w:rPr>
+    </w:lvl>
+  </w:abstractNum>
   <w:num w:numId="1" w16cid:durableId="1462262906">
     <w:abstractNumId w:val="1"/>
   </w:num>
   <w:num w:numId="2" w16cid:durableId="1286539820">
     <w:abstractNumId w:val="0"/>
+  </w:num>
+  <w:num w:numId="3" w16cid:durableId="1357191430">
+    <w:abstractNumId w:val="2"/>
   </w:num>
 </w:numbering>
 </file>

--- a/README.docx
+++ b/README.docx
@@ -911,183 +911,47 @@
           <w:szCs w:val="28"/>
           <w:lang w:val="en-US"/>
         </w:rPr>
-        <w:t xml:space="preserve"> hostname, username, password</w:t>
-      </w:r>
-      <w:r>
-        <w:rPr>
-          <w:rFonts w:ascii="Courier New" w:hAnsi="Courier New" w:cs="Courier New"/>
-          <w:sz w:val="28"/>
-          <w:szCs w:val="28"/>
-          <w:lang w:val="en-US"/>
-        </w:rPr>
-        <w:t>, port</w:t>
-      </w:r>
-      <w:r>
-        <w:rPr>
-          <w:rFonts w:ascii="Courier New" w:hAnsi="Courier New" w:cs="Courier New"/>
-          <w:sz w:val="28"/>
-          <w:szCs w:val="28"/>
-          <w:lang w:val="en-US"/>
-        </w:rPr>
-        <w:t xml:space="preserve"> yang </w:t>
-      </w:r>
-      <w:proofErr w:type="spellStart"/>
-      <w:r>
-        <w:rPr>
-          <w:rFonts w:ascii="Courier New" w:hAnsi="Courier New" w:cs="Courier New"/>
-          <w:sz w:val="28"/>
-          <w:szCs w:val="28"/>
-          <w:lang w:val="en-US"/>
-        </w:rPr>
-        <w:t>terdapat</w:t>
-      </w:r>
-      <w:proofErr w:type="spellEnd"/>
-      <w:r>
-        <w:rPr>
-          <w:rFonts w:ascii="Courier New" w:hAnsi="Courier New" w:cs="Courier New"/>
-          <w:sz w:val="28"/>
-          <w:szCs w:val="28"/>
-          <w:lang w:val="en-US"/>
-        </w:rPr>
-        <w:t xml:space="preserve"> pada file </w:t>
-      </w:r>
-      <w:proofErr w:type="spellStart"/>
-      <w:r>
-        <w:rPr>
-          <w:rFonts w:ascii="Courier New" w:hAnsi="Courier New" w:cs="Courier New"/>
-          <w:sz w:val="28"/>
-          <w:szCs w:val="28"/>
-          <w:lang w:val="en-US"/>
-        </w:rPr>
-        <w:t>xampp</w:t>
-      </w:r>
-      <w:proofErr w:type="spellEnd"/>
-      <w:r>
-        <w:rPr>
-          <w:rFonts w:ascii="Courier New" w:hAnsi="Courier New" w:cs="Courier New"/>
-          <w:sz w:val="28"/>
-          <w:szCs w:val="28"/>
-          <w:lang w:val="en-US"/>
-        </w:rPr>
-        <w:t>/</w:t>
-      </w:r>
-      <w:r>
-        <w:rPr>
-          <w:rFonts w:ascii="Courier New" w:hAnsi="Courier New" w:cs="Courier New"/>
-          <w:sz w:val="28"/>
-          <w:szCs w:val="28"/>
-          <w:lang w:val="en-US"/>
-        </w:rPr>
-        <w:t>phpMyAdmin</w:t>
-      </w:r>
-      <w:r>
-        <w:rPr>
-          <w:rFonts w:ascii="Courier New" w:hAnsi="Courier New" w:cs="Courier New"/>
-          <w:sz w:val="28"/>
-          <w:szCs w:val="28"/>
-          <w:lang w:val="en-US"/>
-        </w:rPr>
-        <w:t>/</w:t>
-      </w:r>
-      <w:proofErr w:type="spellStart"/>
-      <w:r>
-        <w:rPr>
-          <w:rFonts w:ascii="Courier New" w:hAnsi="Courier New" w:cs="Courier New"/>
-          <w:sz w:val="28"/>
-          <w:szCs w:val="28"/>
-          <w:lang w:val="en-US"/>
-        </w:rPr>
-        <w:t>config.inc.php</w:t>
-      </w:r>
-      <w:proofErr w:type="spellEnd"/>
-      <w:r>
-        <w:rPr>
-          <w:rFonts w:ascii="Courier New" w:hAnsi="Courier New" w:cs="Courier New"/>
-          <w:sz w:val="28"/>
-          <w:szCs w:val="28"/>
-          <w:lang w:val="en-US"/>
-        </w:rPr>
-        <w:t xml:space="preserve">, </w:t>
-      </w:r>
-      <w:proofErr w:type="spellStart"/>
-      <w:r>
-        <w:rPr>
-          <w:rFonts w:ascii="Courier New" w:hAnsi="Courier New" w:cs="Courier New"/>
-          <w:sz w:val="28"/>
-          <w:szCs w:val="28"/>
-          <w:lang w:val="en-US"/>
-        </w:rPr>
-        <w:t>xampp</w:t>
-      </w:r>
-      <w:proofErr w:type="spellEnd"/>
-      <w:r>
-        <w:rPr>
-          <w:rFonts w:ascii="Courier New" w:hAnsi="Courier New" w:cs="Courier New"/>
-          <w:sz w:val="28"/>
-          <w:szCs w:val="28"/>
-          <w:lang w:val="en-US"/>
-        </w:rPr>
-        <w:t>/bin/my.ini, dan file-file pada folder “</w:t>
-      </w:r>
-      <w:proofErr w:type="spellStart"/>
-      <w:r>
-        <w:rPr>
-          <w:rFonts w:ascii="Courier New" w:hAnsi="Courier New" w:cs="Courier New"/>
-          <w:sz w:val="28"/>
-          <w:szCs w:val="28"/>
-          <w:lang w:val="en-US"/>
-        </w:rPr>
-        <w:t>airminumku</w:t>
-      </w:r>
-      <w:proofErr w:type="spellEnd"/>
-      <w:r>
-        <w:rPr>
-          <w:rFonts w:ascii="Courier New" w:hAnsi="Courier New" w:cs="Courier New"/>
-          <w:sz w:val="28"/>
-          <w:szCs w:val="28"/>
-          <w:lang w:val="en-US"/>
-        </w:rPr>
-        <w:t xml:space="preserve">” </w:t>
-      </w:r>
-      <w:proofErr w:type="spellStart"/>
-      <w:r>
-        <w:rPr>
-          <w:rFonts w:ascii="Courier New" w:hAnsi="Courier New" w:cs="Courier New"/>
-          <w:sz w:val="28"/>
-          <w:szCs w:val="28"/>
-          <w:lang w:val="en-US"/>
-        </w:rPr>
-        <w:t>sudah</w:t>
-      </w:r>
-      <w:proofErr w:type="spellEnd"/>
-      <w:r>
-        <w:rPr>
-          <w:rFonts w:ascii="Courier New" w:hAnsi="Courier New" w:cs="Courier New"/>
-          <w:sz w:val="28"/>
-          <w:szCs w:val="28"/>
-          <w:lang w:val="en-US"/>
-        </w:rPr>
-        <w:t xml:space="preserve"> </w:t>
-      </w:r>
-      <w:proofErr w:type="spellStart"/>
-      <w:r>
-        <w:rPr>
-          <w:rFonts w:ascii="Courier New" w:hAnsi="Courier New" w:cs="Courier New"/>
-          <w:sz w:val="28"/>
-          <w:szCs w:val="28"/>
-          <w:lang w:val="en-US"/>
-        </w:rPr>
-        <w:t>sama</w:t>
-      </w:r>
-      <w:proofErr w:type="spellEnd"/>
-      <w:r>
-        <w:rPr>
-          <w:rFonts w:ascii="Courier New" w:hAnsi="Courier New" w:cs="Courier New"/>
-          <w:sz w:val="28"/>
-          <w:szCs w:val="28"/>
-          <w:lang w:val="en-US"/>
-        </w:rPr>
-        <w:t>.</w:t>
+        <w:t xml:space="preserve"> </w:t>
+      </w:r>
+      <w:proofErr w:type="spellStart"/>
+      <w:r>
+        <w:rPr>
+          <w:rFonts w:ascii="Courier New" w:hAnsi="Courier New" w:cs="Courier New"/>
+          <w:sz w:val="28"/>
+          <w:szCs w:val="28"/>
+          <w:lang w:val="en-US"/>
+        </w:rPr>
+        <w:t>bahwa</w:t>
+      </w:r>
+      <w:proofErr w:type="spellEnd"/>
+      <w:r>
+        <w:rPr>
+          <w:rFonts w:ascii="Courier New" w:hAnsi="Courier New" w:cs="Courier New"/>
+          <w:sz w:val="28"/>
+          <w:szCs w:val="28"/>
+          <w:lang w:val="en-US"/>
+        </w:rPr>
+        <w:t xml:space="preserve"> file-file dan folder-folder </w:t>
+      </w:r>
+      <w:proofErr w:type="spellStart"/>
+      <w:r>
+        <w:rPr>
+          <w:rFonts w:ascii="Courier New" w:hAnsi="Courier New" w:cs="Courier New"/>
+          <w:sz w:val="28"/>
+          <w:szCs w:val="28"/>
+          <w:lang w:val="en-US"/>
+        </w:rPr>
+        <w:t>berikut</w:t>
+      </w:r>
+      <w:proofErr w:type="spellEnd"/>
+      <w:r>
+        <w:rPr>
+          <w:rFonts w:ascii="Courier New" w:hAnsi="Courier New" w:cs="Courier New"/>
+          <w:sz w:val="28"/>
+          <w:szCs w:val="28"/>
+          <w:lang w:val="en-US"/>
+        </w:rPr>
+        <w:t>:</w:t>
       </w:r>
     </w:p>
     <w:p>
@@ -1100,73 +964,18 @@
           <w:lang w:val="en-US"/>
         </w:rPr>
       </w:pPr>
-    </w:p>
-    <w:p>
-      <w:pPr>
-        <w:pStyle w:val="ListParagraph"/>
-        <w:rPr>
-          <w:rFonts w:ascii="Courier New" w:hAnsi="Courier New" w:cs="Courier New"/>
-          <w:sz w:val="28"/>
-          <w:szCs w:val="28"/>
-          <w:lang w:val="en-US"/>
-        </w:rPr>
-      </w:pPr>
-      <w:proofErr w:type="spellStart"/>
-      <w:r>
-        <w:rPr>
-          <w:rFonts w:ascii="Courier New" w:hAnsi="Courier New" w:cs="Courier New"/>
-          <w:sz w:val="28"/>
-          <w:szCs w:val="28"/>
-          <w:lang w:val="en-US"/>
-        </w:rPr>
-        <w:t>xampp</w:t>
-      </w:r>
-      <w:proofErr w:type="spellEnd"/>
-      <w:r>
-        <w:rPr>
-          <w:rFonts w:ascii="Courier New" w:hAnsi="Courier New" w:cs="Courier New"/>
-          <w:sz w:val="28"/>
-          <w:szCs w:val="28"/>
-          <w:lang w:val="en-US"/>
-        </w:rPr>
-        <w:t>/phpMyAdmin/</w:t>
-      </w:r>
-      <w:proofErr w:type="spellStart"/>
-      <w:r>
-        <w:rPr>
-          <w:rFonts w:ascii="Courier New" w:hAnsi="Courier New" w:cs="Courier New"/>
-          <w:sz w:val="28"/>
-          <w:szCs w:val="28"/>
-          <w:lang w:val="en-US"/>
-        </w:rPr>
-        <w:t>config.inc.php</w:t>
-      </w:r>
-      <w:proofErr w:type="spellEnd"/>
-    </w:p>
-    <w:p>
-      <w:pPr>
-        <w:pStyle w:val="ListParagraph"/>
-        <w:rPr>
-          <w:rFonts w:ascii="Courier New" w:hAnsi="Courier New" w:cs="Courier New"/>
-          <w:sz w:val="28"/>
-          <w:szCs w:val="28"/>
-          <w:lang w:val="en-US"/>
-        </w:rPr>
-      </w:pPr>
-      <w:r>
-        <w:rPr>
-          <w:rFonts w:ascii="Courier New" w:hAnsi="Courier New" w:cs="Courier New"/>
-          <w:noProof/>
-          <w:sz w:val="28"/>
-          <w:szCs w:val="28"/>
-          <w:lang w:val="en-US"/>
-        </w:rPr>
-        <w:lastRenderedPageBreak/>
+      <w:r>
+        <w:rPr>
+          <w:rFonts w:ascii="Courier New" w:hAnsi="Courier New" w:cs="Courier New"/>
+          <w:sz w:val="28"/>
+          <w:szCs w:val="28"/>
+          <w:lang w:val="en-US"/>
+        </w:rPr>
         <w:drawing>
-          <wp:inline distT="0" distB="0" distL="0" distR="0" wp14:anchorId="75E484C1" wp14:editId="5AC5DC91">
-            <wp:extent cx="4305901" cy="2353003"/>
-            <wp:effectExtent l="0" t="0" r="0" b="9525"/>
-            <wp:docPr id="1" name="Picture 1"/>
+          <wp:inline distT="0" distB="0" distL="0" distR="0" wp14:anchorId="4AA86CBB" wp14:editId="7ADA00B0">
+            <wp:extent cx="4101220" cy="1805246"/>
+            <wp:effectExtent l="0" t="0" r="0" b="5080"/>
+            <wp:docPr id="2" name="Picture 2"/>
             <wp:cNvGraphicFramePr>
               <a:graphicFrameLocks xmlns:a="http://schemas.openxmlformats.org/drawingml/2006/main" noChangeAspect="1"/>
             </wp:cNvGraphicFramePr>
@@ -1186,7 +995,7 @@
                   <pic:spPr>
                     <a:xfrm>
                       <a:off x="0" y="0"/>
-                      <a:ext cx="4305901" cy="2353003"/>
+                      <a:ext cx="4111417" cy="1809734"/>
                     </a:xfrm>
                     <a:prstGeom prst="rect">
                       <a:avLst/>
@@ -1209,6 +1018,347 @@
           <w:lang w:val="en-US"/>
         </w:rPr>
       </w:pPr>
+      <w:proofErr w:type="spellStart"/>
+      <w:r>
+        <w:rPr>
+          <w:rFonts w:ascii="Courier New" w:hAnsi="Courier New" w:cs="Courier New"/>
+          <w:sz w:val="28"/>
+          <w:szCs w:val="28"/>
+          <w:lang w:val="en-US"/>
+        </w:rPr>
+        <w:lastRenderedPageBreak/>
+        <w:t>terdapat</w:t>
+      </w:r>
+      <w:proofErr w:type="spellEnd"/>
+      <w:r>
+        <w:rPr>
+          <w:rFonts w:ascii="Courier New" w:hAnsi="Courier New" w:cs="Courier New"/>
+          <w:sz w:val="28"/>
+          <w:szCs w:val="28"/>
+          <w:lang w:val="en-US"/>
+        </w:rPr>
+        <w:t xml:space="preserve"> di </w:t>
+      </w:r>
+      <w:proofErr w:type="spellStart"/>
+      <w:r>
+        <w:rPr>
+          <w:rFonts w:ascii="Courier New" w:hAnsi="Courier New" w:cs="Courier New"/>
+          <w:sz w:val="28"/>
+          <w:szCs w:val="28"/>
+          <w:lang w:val="en-US"/>
+        </w:rPr>
+        <w:t>dalam</w:t>
+      </w:r>
+      <w:proofErr w:type="spellEnd"/>
+      <w:r>
+        <w:rPr>
+          <w:rFonts w:ascii="Courier New" w:hAnsi="Courier New" w:cs="Courier New"/>
+          <w:sz w:val="28"/>
+          <w:szCs w:val="28"/>
+          <w:lang w:val="en-US"/>
+        </w:rPr>
+        <w:t xml:space="preserve"> </w:t>
+      </w:r>
+      <w:proofErr w:type="spellStart"/>
+      <w:r>
+        <w:rPr>
+          <w:rFonts w:ascii="Courier New" w:hAnsi="Courier New" w:cs="Courier New"/>
+          <w:sz w:val="28"/>
+          <w:szCs w:val="28"/>
+          <w:lang w:val="en-US"/>
+        </w:rPr>
+        <w:t>sebuah</w:t>
+      </w:r>
+      <w:proofErr w:type="spellEnd"/>
+      <w:r>
+        <w:rPr>
+          <w:rFonts w:ascii="Courier New" w:hAnsi="Courier New" w:cs="Courier New"/>
+          <w:sz w:val="28"/>
+          <w:szCs w:val="28"/>
+          <w:lang w:val="en-US"/>
+        </w:rPr>
+        <w:t xml:space="preserve"> folder </w:t>
+      </w:r>
+      <w:proofErr w:type="spellStart"/>
+      <w:r>
+        <w:rPr>
+          <w:rFonts w:ascii="Courier New" w:hAnsi="Courier New" w:cs="Courier New"/>
+          <w:sz w:val="28"/>
+          <w:szCs w:val="28"/>
+          <w:lang w:val="en-US"/>
+        </w:rPr>
+        <w:t>bernama</w:t>
+      </w:r>
+      <w:proofErr w:type="spellEnd"/>
+      <w:r>
+        <w:rPr>
+          <w:rFonts w:ascii="Courier New" w:hAnsi="Courier New" w:cs="Courier New"/>
+          <w:sz w:val="28"/>
+          <w:szCs w:val="28"/>
+          <w:lang w:val="en-US"/>
+        </w:rPr>
+        <w:t xml:space="preserve"> “</w:t>
+      </w:r>
+      <w:proofErr w:type="spellStart"/>
+      <w:r>
+        <w:rPr>
+          <w:rFonts w:ascii="Courier New" w:hAnsi="Courier New" w:cs="Courier New"/>
+          <w:sz w:val="28"/>
+          <w:szCs w:val="28"/>
+          <w:lang w:val="en-US"/>
+        </w:rPr>
+        <w:t>airminumku</w:t>
+      </w:r>
+      <w:proofErr w:type="spellEnd"/>
+      <w:r>
+        <w:rPr>
+          <w:rFonts w:ascii="Courier New" w:hAnsi="Courier New" w:cs="Courier New"/>
+          <w:sz w:val="28"/>
+          <w:szCs w:val="28"/>
+          <w:lang w:val="en-US"/>
+        </w:rPr>
+        <w:t xml:space="preserve">”. </w:t>
+      </w:r>
+      <w:proofErr w:type="spellStart"/>
+      <w:r>
+        <w:rPr>
+          <w:rFonts w:ascii="Courier New" w:hAnsi="Courier New" w:cs="Courier New"/>
+          <w:sz w:val="28"/>
+          <w:szCs w:val="28"/>
+          <w:lang w:val="en-US"/>
+        </w:rPr>
+        <w:t>Pastikan</w:t>
+      </w:r>
+      <w:proofErr w:type="spellEnd"/>
+      <w:r>
+        <w:rPr>
+          <w:rFonts w:ascii="Courier New" w:hAnsi="Courier New" w:cs="Courier New"/>
+          <w:sz w:val="28"/>
+          <w:szCs w:val="28"/>
+          <w:lang w:val="en-US"/>
+        </w:rPr>
+        <w:t xml:space="preserve"> </w:t>
+      </w:r>
+      <w:proofErr w:type="spellStart"/>
+      <w:r>
+        <w:rPr>
+          <w:rFonts w:ascii="Courier New" w:hAnsi="Courier New" w:cs="Courier New"/>
+          <w:sz w:val="28"/>
+          <w:szCs w:val="28"/>
+          <w:lang w:val="en-US"/>
+        </w:rPr>
+        <w:t>bahwa</w:t>
+      </w:r>
+      <w:proofErr w:type="spellEnd"/>
+      <w:r>
+        <w:rPr>
+          <w:rFonts w:ascii="Courier New" w:hAnsi="Courier New" w:cs="Courier New"/>
+          <w:sz w:val="28"/>
+          <w:szCs w:val="28"/>
+          <w:lang w:val="en-US"/>
+        </w:rPr>
+        <w:t xml:space="preserve"> folder “</w:t>
+      </w:r>
+      <w:proofErr w:type="spellStart"/>
+      <w:r>
+        <w:rPr>
+          <w:rFonts w:ascii="Courier New" w:hAnsi="Courier New" w:cs="Courier New"/>
+          <w:sz w:val="28"/>
+          <w:szCs w:val="28"/>
+          <w:lang w:val="en-US"/>
+        </w:rPr>
+        <w:t>airminumku</w:t>
+      </w:r>
+      <w:proofErr w:type="spellEnd"/>
+      <w:r>
+        <w:rPr>
+          <w:rFonts w:ascii="Courier New" w:hAnsi="Courier New" w:cs="Courier New"/>
+          <w:sz w:val="28"/>
+          <w:szCs w:val="28"/>
+          <w:lang w:val="en-US"/>
+        </w:rPr>
+        <w:t xml:space="preserve">” </w:t>
+      </w:r>
+      <w:proofErr w:type="spellStart"/>
+      <w:r>
+        <w:rPr>
+          <w:rFonts w:ascii="Courier New" w:hAnsi="Courier New" w:cs="Courier New"/>
+          <w:sz w:val="28"/>
+          <w:szCs w:val="28"/>
+          <w:lang w:val="en-US"/>
+        </w:rPr>
+        <w:t>terdapat</w:t>
+      </w:r>
+      <w:proofErr w:type="spellEnd"/>
+      <w:r>
+        <w:rPr>
+          <w:rFonts w:ascii="Courier New" w:hAnsi="Courier New" w:cs="Courier New"/>
+          <w:sz w:val="28"/>
+          <w:szCs w:val="28"/>
+          <w:lang w:val="en-US"/>
+        </w:rPr>
+        <w:t xml:space="preserve"> pada “</w:t>
+      </w:r>
+      <w:proofErr w:type="spellStart"/>
+      <w:r>
+        <w:rPr>
+          <w:rFonts w:ascii="Courier New" w:hAnsi="Courier New" w:cs="Courier New"/>
+          <w:sz w:val="28"/>
+          <w:szCs w:val="28"/>
+          <w:lang w:val="en-US"/>
+        </w:rPr>
+        <w:t>xampp</w:t>
+      </w:r>
+      <w:proofErr w:type="spellEnd"/>
+      <w:r>
+        <w:rPr>
+          <w:rFonts w:ascii="Courier New" w:hAnsi="Courier New" w:cs="Courier New"/>
+          <w:sz w:val="28"/>
+          <w:szCs w:val="28"/>
+          <w:lang w:val="en-US"/>
+        </w:rPr>
+        <w:t>/</w:t>
+      </w:r>
+      <w:proofErr w:type="spellStart"/>
+      <w:r>
+        <w:rPr>
+          <w:rFonts w:ascii="Courier New" w:hAnsi="Courier New" w:cs="Courier New"/>
+          <w:sz w:val="28"/>
+          <w:szCs w:val="28"/>
+          <w:lang w:val="en-US"/>
+        </w:rPr>
+        <w:t>htdocs</w:t>
+      </w:r>
+      <w:proofErr w:type="spellEnd"/>
+      <w:r>
+        <w:rPr>
+          <w:rFonts w:ascii="Courier New" w:hAnsi="Courier New" w:cs="Courier New"/>
+          <w:sz w:val="28"/>
+          <w:szCs w:val="28"/>
+          <w:lang w:val="en-US"/>
+        </w:rPr>
+        <w:t xml:space="preserve">”. </w:t>
+      </w:r>
+      <w:proofErr w:type="spellStart"/>
+      <w:r>
+        <w:rPr>
+          <w:rFonts w:ascii="Courier New" w:hAnsi="Courier New" w:cs="Courier New"/>
+          <w:sz w:val="28"/>
+          <w:szCs w:val="28"/>
+          <w:lang w:val="en-US"/>
+        </w:rPr>
+        <w:t>Sehingga</w:t>
+      </w:r>
+      <w:proofErr w:type="spellEnd"/>
+      <w:r>
+        <w:rPr>
+          <w:rFonts w:ascii="Courier New" w:hAnsi="Courier New" w:cs="Courier New"/>
+          <w:sz w:val="28"/>
+          <w:szCs w:val="28"/>
+          <w:lang w:val="en-US"/>
+        </w:rPr>
+        <w:t>, directory-</w:t>
+      </w:r>
+      <w:proofErr w:type="spellStart"/>
+      <w:r>
+        <w:rPr>
+          <w:rFonts w:ascii="Courier New" w:hAnsi="Courier New" w:cs="Courier New"/>
+          <w:sz w:val="28"/>
+          <w:szCs w:val="28"/>
+          <w:lang w:val="en-US"/>
+        </w:rPr>
+        <w:t>nya</w:t>
+      </w:r>
+      <w:proofErr w:type="spellEnd"/>
+      <w:r>
+        <w:rPr>
+          <w:rFonts w:ascii="Courier New" w:hAnsi="Courier New" w:cs="Courier New"/>
+          <w:sz w:val="28"/>
+          <w:szCs w:val="28"/>
+          <w:lang w:val="en-US"/>
+        </w:rPr>
+        <w:t xml:space="preserve"> </w:t>
+      </w:r>
+      <w:proofErr w:type="spellStart"/>
+      <w:r>
+        <w:rPr>
+          <w:rFonts w:ascii="Courier New" w:hAnsi="Courier New" w:cs="Courier New"/>
+          <w:sz w:val="28"/>
+          <w:szCs w:val="28"/>
+          <w:lang w:val="en-US"/>
+        </w:rPr>
+        <w:t>kurang</w:t>
+      </w:r>
+      <w:proofErr w:type="spellEnd"/>
+      <w:r>
+        <w:rPr>
+          <w:rFonts w:ascii="Courier New" w:hAnsi="Courier New" w:cs="Courier New"/>
+          <w:sz w:val="28"/>
+          <w:szCs w:val="28"/>
+          <w:lang w:val="en-US"/>
+        </w:rPr>
+        <w:t xml:space="preserve"> </w:t>
+      </w:r>
+      <w:proofErr w:type="spellStart"/>
+      <w:r>
+        <w:rPr>
+          <w:rFonts w:ascii="Courier New" w:hAnsi="Courier New" w:cs="Courier New"/>
+          <w:sz w:val="28"/>
+          <w:szCs w:val="28"/>
+          <w:lang w:val="en-US"/>
+        </w:rPr>
+        <w:t>lebih</w:t>
+      </w:r>
+      <w:proofErr w:type="spellEnd"/>
+      <w:r>
+        <w:rPr>
+          <w:rFonts w:ascii="Courier New" w:hAnsi="Courier New" w:cs="Courier New"/>
+          <w:sz w:val="28"/>
+          <w:szCs w:val="28"/>
+          <w:lang w:val="en-US"/>
+        </w:rPr>
+        <w:t xml:space="preserve"> </w:t>
+      </w:r>
+      <w:proofErr w:type="spellStart"/>
+      <w:r>
+        <w:rPr>
+          <w:rFonts w:ascii="Courier New" w:hAnsi="Courier New" w:cs="Courier New"/>
+          <w:sz w:val="28"/>
+          <w:szCs w:val="28"/>
+          <w:lang w:val="en-US"/>
+        </w:rPr>
+        <w:t>seperti</w:t>
+      </w:r>
+      <w:proofErr w:type="spellEnd"/>
+      <w:r>
+        <w:rPr>
+          <w:rFonts w:ascii="Courier New" w:hAnsi="Courier New" w:cs="Courier New"/>
+          <w:sz w:val="28"/>
+          <w:szCs w:val="28"/>
+          <w:lang w:val="en-US"/>
+        </w:rPr>
+        <w:t xml:space="preserve"> </w:t>
+      </w:r>
+      <w:proofErr w:type="spellStart"/>
+      <w:r>
+        <w:rPr>
+          <w:rFonts w:ascii="Courier New" w:hAnsi="Courier New" w:cs="Courier New"/>
+          <w:sz w:val="28"/>
+          <w:szCs w:val="28"/>
+          <w:lang w:val="en-US"/>
+        </w:rPr>
+        <w:t>ini</w:t>
+      </w:r>
+      <w:proofErr w:type="spellEnd"/>
+      <w:r>
+        <w:rPr>
+          <w:rFonts w:ascii="Courier New" w:hAnsi="Courier New" w:cs="Courier New"/>
+          <w:sz w:val="28"/>
+          <w:szCs w:val="28"/>
+          <w:lang w:val="en-US"/>
+        </w:rPr>
+        <w:t>:</w:t>
+      </w:r>
     </w:p>
     <w:p>
       <w:pPr>
@@ -1220,50 +1370,18 @@
           <w:lang w:val="en-US"/>
         </w:rPr>
       </w:pPr>
-      <w:proofErr w:type="spellStart"/>
-      <w:r>
-        <w:rPr>
-          <w:rFonts w:ascii="Courier New" w:hAnsi="Courier New" w:cs="Courier New"/>
-          <w:sz w:val="28"/>
-          <w:szCs w:val="28"/>
-          <w:lang w:val="en-US"/>
-        </w:rPr>
-        <w:t>xampp</w:t>
-      </w:r>
-      <w:proofErr w:type="spellEnd"/>
-      <w:r>
-        <w:rPr>
-          <w:rFonts w:ascii="Courier New" w:hAnsi="Courier New" w:cs="Courier New"/>
-          <w:sz w:val="28"/>
-          <w:szCs w:val="28"/>
-          <w:lang w:val="en-US"/>
-        </w:rPr>
-        <w:t>/bin/my.ini</w:t>
-      </w:r>
-    </w:p>
-    <w:p>
-      <w:pPr>
-        <w:pStyle w:val="ListParagraph"/>
-        <w:rPr>
-          <w:rFonts w:ascii="Courier New" w:hAnsi="Courier New" w:cs="Courier New"/>
-          <w:sz w:val="28"/>
-          <w:szCs w:val="28"/>
-          <w:lang w:val="en-US"/>
-        </w:rPr>
-      </w:pPr>
-      <w:r>
-        <w:rPr>
-          <w:rFonts w:ascii="Courier New" w:hAnsi="Courier New" w:cs="Courier New"/>
-          <w:noProof/>
+      <w:r>
+        <w:rPr>
+          <w:rFonts w:ascii="Courier New" w:hAnsi="Courier New" w:cs="Courier New"/>
           <w:sz w:val="28"/>
           <w:szCs w:val="28"/>
           <w:lang w:val="en-US"/>
         </w:rPr>
         <w:drawing>
-          <wp:inline distT="0" distB="0" distL="0" distR="0" wp14:anchorId="7EDD6F5A" wp14:editId="5A93187A">
-            <wp:extent cx="4825497" cy="1115756"/>
-            <wp:effectExtent l="0" t="0" r="0" b="8255"/>
-            <wp:docPr id="16" name="Picture 16"/>
+          <wp:inline distT="0" distB="0" distL="0" distR="0" wp14:anchorId="6B782CB7" wp14:editId="21137D77">
+            <wp:extent cx="4997513" cy="2724104"/>
+            <wp:effectExtent l="0" t="0" r="0" b="635"/>
+            <wp:docPr id="19" name="Picture 19"/>
             <wp:cNvGraphicFramePr>
               <a:graphicFrameLocks xmlns:a="http://schemas.openxmlformats.org/drawingml/2006/main" noChangeAspect="1"/>
             </wp:cNvGraphicFramePr>
@@ -1283,7 +1401,7 @@
                   <pic:spPr>
                     <a:xfrm>
                       <a:off x="0" y="0"/>
-                      <a:ext cx="4834523" cy="1117843"/>
+                      <a:ext cx="5002440" cy="2726790"/>
                     </a:xfrm>
                     <a:prstGeom prst="rect">
                       <a:avLst/>
@@ -1306,6 +1424,281 @@
           <w:lang w:val="en-US"/>
         </w:rPr>
       </w:pPr>
+    </w:p>
+    <w:p>
+      <w:pPr>
+        <w:pStyle w:val="ListParagraph"/>
+        <w:numPr>
+          <w:ilvl w:val="0"/>
+          <w:numId w:val="2"/>
+        </w:numPr>
+        <w:rPr>
+          <w:rFonts w:ascii="Courier New" w:hAnsi="Courier New" w:cs="Courier New"/>
+          <w:sz w:val="28"/>
+          <w:szCs w:val="28"/>
+          <w:lang w:val="en-US"/>
+        </w:rPr>
+      </w:pPr>
+      <w:proofErr w:type="spellStart"/>
+      <w:r>
+        <w:rPr>
+          <w:rFonts w:ascii="Courier New" w:hAnsi="Courier New" w:cs="Courier New"/>
+          <w:sz w:val="28"/>
+          <w:szCs w:val="28"/>
+          <w:lang w:val="en-US"/>
+        </w:rPr>
+        <w:t>Pastikan</w:t>
+      </w:r>
+      <w:proofErr w:type="spellEnd"/>
+      <w:r>
+        <w:rPr>
+          <w:rFonts w:ascii="Courier New" w:hAnsi="Courier New" w:cs="Courier New"/>
+          <w:sz w:val="28"/>
+          <w:szCs w:val="28"/>
+          <w:lang w:val="en-US"/>
+        </w:rPr>
+        <w:t xml:space="preserve"> hostname, username, password</w:t>
+      </w:r>
+      <w:r>
+        <w:rPr>
+          <w:rFonts w:ascii="Courier New" w:hAnsi="Courier New" w:cs="Courier New"/>
+          <w:sz w:val="28"/>
+          <w:szCs w:val="28"/>
+          <w:lang w:val="en-US"/>
+        </w:rPr>
+        <w:t>, port</w:t>
+      </w:r>
+      <w:r>
+        <w:rPr>
+          <w:rFonts w:ascii="Courier New" w:hAnsi="Courier New" w:cs="Courier New"/>
+          <w:sz w:val="28"/>
+          <w:szCs w:val="28"/>
+          <w:lang w:val="en-US"/>
+        </w:rPr>
+        <w:t xml:space="preserve"> yang </w:t>
+      </w:r>
+      <w:proofErr w:type="spellStart"/>
+      <w:r>
+        <w:rPr>
+          <w:rFonts w:ascii="Courier New" w:hAnsi="Courier New" w:cs="Courier New"/>
+          <w:sz w:val="28"/>
+          <w:szCs w:val="28"/>
+          <w:lang w:val="en-US"/>
+        </w:rPr>
+        <w:t>terdapat</w:t>
+      </w:r>
+      <w:proofErr w:type="spellEnd"/>
+      <w:r>
+        <w:rPr>
+          <w:rFonts w:ascii="Courier New" w:hAnsi="Courier New" w:cs="Courier New"/>
+          <w:sz w:val="28"/>
+          <w:szCs w:val="28"/>
+          <w:lang w:val="en-US"/>
+        </w:rPr>
+        <w:t xml:space="preserve"> pada file </w:t>
+      </w:r>
+      <w:proofErr w:type="spellStart"/>
+      <w:r>
+        <w:rPr>
+          <w:rFonts w:ascii="Courier New" w:hAnsi="Courier New" w:cs="Courier New"/>
+          <w:sz w:val="28"/>
+          <w:szCs w:val="28"/>
+          <w:lang w:val="en-US"/>
+        </w:rPr>
+        <w:t>xampp</w:t>
+      </w:r>
+      <w:proofErr w:type="spellEnd"/>
+      <w:r>
+        <w:rPr>
+          <w:rFonts w:ascii="Courier New" w:hAnsi="Courier New" w:cs="Courier New"/>
+          <w:sz w:val="28"/>
+          <w:szCs w:val="28"/>
+          <w:lang w:val="en-US"/>
+        </w:rPr>
+        <w:t>/</w:t>
+      </w:r>
+      <w:r>
+        <w:rPr>
+          <w:rFonts w:ascii="Courier New" w:hAnsi="Courier New" w:cs="Courier New"/>
+          <w:sz w:val="28"/>
+          <w:szCs w:val="28"/>
+          <w:lang w:val="en-US"/>
+        </w:rPr>
+        <w:t>phpMyAdmin</w:t>
+      </w:r>
+      <w:r>
+        <w:rPr>
+          <w:rFonts w:ascii="Courier New" w:hAnsi="Courier New" w:cs="Courier New"/>
+          <w:sz w:val="28"/>
+          <w:szCs w:val="28"/>
+          <w:lang w:val="en-US"/>
+        </w:rPr>
+        <w:t>/</w:t>
+      </w:r>
+      <w:proofErr w:type="spellStart"/>
+      <w:r>
+        <w:rPr>
+          <w:rFonts w:ascii="Courier New" w:hAnsi="Courier New" w:cs="Courier New"/>
+          <w:sz w:val="28"/>
+          <w:szCs w:val="28"/>
+          <w:lang w:val="en-US"/>
+        </w:rPr>
+        <w:t>config.inc.php</w:t>
+      </w:r>
+      <w:proofErr w:type="spellEnd"/>
+      <w:r>
+        <w:rPr>
+          <w:rFonts w:ascii="Courier New" w:hAnsi="Courier New" w:cs="Courier New"/>
+          <w:sz w:val="28"/>
+          <w:szCs w:val="28"/>
+          <w:lang w:val="en-US"/>
+        </w:rPr>
+        <w:t xml:space="preserve">, </w:t>
+      </w:r>
+      <w:proofErr w:type="spellStart"/>
+      <w:r>
+        <w:rPr>
+          <w:rFonts w:ascii="Courier New" w:hAnsi="Courier New" w:cs="Courier New"/>
+          <w:sz w:val="28"/>
+          <w:szCs w:val="28"/>
+          <w:lang w:val="en-US"/>
+        </w:rPr>
+        <w:t>xampp</w:t>
+      </w:r>
+      <w:proofErr w:type="spellEnd"/>
+      <w:r>
+        <w:rPr>
+          <w:rFonts w:ascii="Courier New" w:hAnsi="Courier New" w:cs="Courier New"/>
+          <w:sz w:val="28"/>
+          <w:szCs w:val="28"/>
+          <w:lang w:val="en-US"/>
+        </w:rPr>
+        <w:t>/bin/my.ini, dan file-file pada folder “</w:t>
+      </w:r>
+      <w:proofErr w:type="spellStart"/>
+      <w:r>
+        <w:rPr>
+          <w:rFonts w:ascii="Courier New" w:hAnsi="Courier New" w:cs="Courier New"/>
+          <w:sz w:val="28"/>
+          <w:szCs w:val="28"/>
+          <w:lang w:val="en-US"/>
+        </w:rPr>
+        <w:t>airminumku</w:t>
+      </w:r>
+      <w:proofErr w:type="spellEnd"/>
+      <w:r>
+        <w:rPr>
+          <w:rFonts w:ascii="Courier New" w:hAnsi="Courier New" w:cs="Courier New"/>
+          <w:sz w:val="28"/>
+          <w:szCs w:val="28"/>
+          <w:lang w:val="en-US"/>
+        </w:rPr>
+        <w:t xml:space="preserve">” </w:t>
+      </w:r>
+      <w:proofErr w:type="spellStart"/>
+      <w:r>
+        <w:rPr>
+          <w:rFonts w:ascii="Courier New" w:hAnsi="Courier New" w:cs="Courier New"/>
+          <w:sz w:val="28"/>
+          <w:szCs w:val="28"/>
+          <w:lang w:val="en-US"/>
+        </w:rPr>
+        <w:t>sudah</w:t>
+      </w:r>
+      <w:proofErr w:type="spellEnd"/>
+      <w:r>
+        <w:rPr>
+          <w:rFonts w:ascii="Courier New" w:hAnsi="Courier New" w:cs="Courier New"/>
+          <w:sz w:val="28"/>
+          <w:szCs w:val="28"/>
+          <w:lang w:val="en-US"/>
+        </w:rPr>
+        <w:t xml:space="preserve"> </w:t>
+      </w:r>
+      <w:proofErr w:type="spellStart"/>
+      <w:r>
+        <w:rPr>
+          <w:rFonts w:ascii="Courier New" w:hAnsi="Courier New" w:cs="Courier New"/>
+          <w:sz w:val="28"/>
+          <w:szCs w:val="28"/>
+          <w:lang w:val="en-US"/>
+        </w:rPr>
+        <w:t>sama</w:t>
+      </w:r>
+      <w:proofErr w:type="spellEnd"/>
+      <w:r>
+        <w:rPr>
+          <w:rFonts w:ascii="Courier New" w:hAnsi="Courier New" w:cs="Courier New"/>
+          <w:sz w:val="28"/>
+          <w:szCs w:val="28"/>
+          <w:lang w:val="en-US"/>
+        </w:rPr>
+        <w:t>.</w:t>
+      </w:r>
+    </w:p>
+    <w:p>
+      <w:pPr>
+        <w:pStyle w:val="ListParagraph"/>
+        <w:rPr>
+          <w:rFonts w:ascii="Courier New" w:hAnsi="Courier New" w:cs="Courier New"/>
+          <w:sz w:val="28"/>
+          <w:szCs w:val="28"/>
+          <w:lang w:val="en-US"/>
+        </w:rPr>
+      </w:pPr>
+    </w:p>
+    <w:p>
+      <w:pPr>
+        <w:pStyle w:val="ListParagraph"/>
+        <w:rPr>
+          <w:rFonts w:ascii="Courier New" w:hAnsi="Courier New" w:cs="Courier New"/>
+          <w:sz w:val="28"/>
+          <w:szCs w:val="28"/>
+          <w:lang w:val="en-US"/>
+        </w:rPr>
+      </w:pPr>
+      <w:proofErr w:type="spellStart"/>
+      <w:r>
+        <w:rPr>
+          <w:rFonts w:ascii="Courier New" w:hAnsi="Courier New" w:cs="Courier New"/>
+          <w:sz w:val="28"/>
+          <w:szCs w:val="28"/>
+          <w:lang w:val="en-US"/>
+        </w:rPr>
+        <w:t>xampp</w:t>
+      </w:r>
+      <w:proofErr w:type="spellEnd"/>
+      <w:r>
+        <w:rPr>
+          <w:rFonts w:ascii="Courier New" w:hAnsi="Courier New" w:cs="Courier New"/>
+          <w:sz w:val="28"/>
+          <w:szCs w:val="28"/>
+          <w:lang w:val="en-US"/>
+        </w:rPr>
+        <w:t>/phpMyAdmin/</w:t>
+      </w:r>
+      <w:proofErr w:type="spellStart"/>
+      <w:r>
+        <w:rPr>
+          <w:rFonts w:ascii="Courier New" w:hAnsi="Courier New" w:cs="Courier New"/>
+          <w:sz w:val="28"/>
+          <w:szCs w:val="28"/>
+          <w:lang w:val="en-US"/>
+        </w:rPr>
+        <w:t>config.inc.php</w:t>
+      </w:r>
+      <w:proofErr w:type="spellEnd"/>
+    </w:p>
+    <w:p>
+      <w:pPr>
+        <w:pStyle w:val="ListParagraph"/>
+        <w:rPr>
+          <w:rFonts w:ascii="Courier New" w:hAnsi="Courier New" w:cs="Courier New"/>
+          <w:sz w:val="28"/>
+          <w:szCs w:val="28"/>
+          <w:lang w:val="en-US"/>
+        </w:rPr>
+      </w:pPr>
       <w:r>
         <w:rPr>
           <w:rFonts w:ascii="Courier New" w:hAnsi="Courier New" w:cs="Courier New"/>
@@ -1315,10 +1708,10 @@
           <w:lang w:val="en-US"/>
         </w:rPr>
         <w:drawing>
-          <wp:inline distT="0" distB="0" distL="0" distR="0" wp14:anchorId="46E5842C" wp14:editId="191CBBDF">
-            <wp:extent cx="3757188" cy="1822236"/>
-            <wp:effectExtent l="0" t="0" r="0" b="6985"/>
-            <wp:docPr id="17" name="Picture 17"/>
+          <wp:inline distT="0" distB="0" distL="0" distR="0" wp14:anchorId="75E484C1" wp14:editId="5AC5DC91">
+            <wp:extent cx="4305901" cy="2353003"/>
+            <wp:effectExtent l="0" t="0" r="0" b="9525"/>
+            <wp:docPr id="1" name="Picture 1"/>
             <wp:cNvGraphicFramePr>
               <a:graphicFrameLocks xmlns:a="http://schemas.openxmlformats.org/drawingml/2006/main" noChangeAspect="1"/>
             </wp:cNvGraphicFramePr>
@@ -1338,7 +1731,7 @@
                   <pic:spPr>
                     <a:xfrm>
                       <a:off x="0" y="0"/>
-                      <a:ext cx="3781059" cy="1833814"/>
+                      <a:ext cx="4305901" cy="2353003"/>
                     </a:xfrm>
                     <a:prstGeom prst="rect">
                       <a:avLst/>
@@ -1380,29 +1773,18 @@
           <w:szCs w:val="28"/>
           <w:lang w:val="en-US"/>
         </w:rPr>
-        <w:t>airminumku</w:t>
-      </w:r>
-      <w:proofErr w:type="spellEnd"/>
-      <w:r>
-        <w:rPr>
-          <w:rFonts w:ascii="Courier New" w:hAnsi="Courier New" w:cs="Courier New"/>
-          <w:sz w:val="28"/>
-          <w:szCs w:val="28"/>
-          <w:lang w:val="en-US"/>
-        </w:rPr>
-        <w:t>/</w:t>
-      </w:r>
-      <w:proofErr w:type="spellStart"/>
-      <w:r>
-        <w:rPr>
-          <w:rFonts w:ascii="Courier New" w:hAnsi="Courier New" w:cs="Courier New"/>
-          <w:sz w:val="28"/>
-          <w:szCs w:val="28"/>
-          <w:lang w:val="en-US"/>
-        </w:rPr>
-        <w:t>showdata.php</w:t>
-      </w:r>
-      <w:proofErr w:type="spellEnd"/>
+        <w:t>xampp</w:t>
+      </w:r>
+      <w:proofErr w:type="spellEnd"/>
+      <w:r>
+        <w:rPr>
+          <w:rFonts w:ascii="Courier New" w:hAnsi="Courier New" w:cs="Courier New"/>
+          <w:sz w:val="28"/>
+          <w:szCs w:val="28"/>
+          <w:lang w:val="en-US"/>
+        </w:rPr>
+        <w:t>/bin/my.ini</w:t>
+      </w:r>
     </w:p>
     <w:p>
       <w:pPr>
@@ -1422,11 +1804,12 @@
           <w:szCs w:val="28"/>
           <w:lang w:val="en-US"/>
         </w:rPr>
+        <w:lastRenderedPageBreak/>
         <w:drawing>
-          <wp:inline distT="0" distB="0" distL="0" distR="0" wp14:anchorId="76784D34" wp14:editId="2580DD6F">
-            <wp:extent cx="5731510" cy="942975"/>
-            <wp:effectExtent l="0" t="0" r="2540" b="9525"/>
-            <wp:docPr id="18" name="Picture 18"/>
+          <wp:inline distT="0" distB="0" distL="0" distR="0" wp14:anchorId="7EDD6F5A" wp14:editId="5A93187A">
+            <wp:extent cx="4825497" cy="1115756"/>
+            <wp:effectExtent l="0" t="0" r="0" b="8255"/>
+            <wp:docPr id="16" name="Picture 16"/>
             <wp:cNvGraphicFramePr>
               <a:graphicFrameLocks xmlns:a="http://schemas.openxmlformats.org/drawingml/2006/main" noChangeAspect="1"/>
             </wp:cNvGraphicFramePr>
@@ -1446,6 +1829,169 @@
                   <pic:spPr>
                     <a:xfrm>
                       <a:off x="0" y="0"/>
+                      <a:ext cx="4834523" cy="1117843"/>
+                    </a:xfrm>
+                    <a:prstGeom prst="rect">
+                      <a:avLst/>
+                    </a:prstGeom>
+                  </pic:spPr>
+                </pic:pic>
+              </a:graphicData>
+            </a:graphic>
+          </wp:inline>
+        </w:drawing>
+      </w:r>
+    </w:p>
+    <w:p>
+      <w:pPr>
+        <w:pStyle w:val="ListParagraph"/>
+        <w:rPr>
+          <w:rFonts w:ascii="Courier New" w:hAnsi="Courier New" w:cs="Courier New"/>
+          <w:sz w:val="28"/>
+          <w:szCs w:val="28"/>
+          <w:lang w:val="en-US"/>
+        </w:rPr>
+      </w:pPr>
+      <w:r>
+        <w:rPr>
+          <w:rFonts w:ascii="Courier New" w:hAnsi="Courier New" w:cs="Courier New"/>
+          <w:noProof/>
+          <w:sz w:val="28"/>
+          <w:szCs w:val="28"/>
+          <w:lang w:val="en-US"/>
+        </w:rPr>
+        <w:drawing>
+          <wp:inline distT="0" distB="0" distL="0" distR="0" wp14:anchorId="46E5842C" wp14:editId="191CBBDF">
+            <wp:extent cx="3757188" cy="1822236"/>
+            <wp:effectExtent l="0" t="0" r="0" b="6985"/>
+            <wp:docPr id="17" name="Picture 17"/>
+            <wp:cNvGraphicFramePr>
+              <a:graphicFrameLocks xmlns:a="http://schemas.openxmlformats.org/drawingml/2006/main" noChangeAspect="1"/>
+            </wp:cNvGraphicFramePr>
+            <a:graphic xmlns:a="http://schemas.openxmlformats.org/drawingml/2006/main">
+              <a:graphicData uri="http://schemas.openxmlformats.org/drawingml/2006/picture">
+                <pic:pic xmlns:pic="http://schemas.openxmlformats.org/drawingml/2006/picture">
+                  <pic:nvPicPr>
+                    <pic:cNvPr id="1" name=""/>
+                    <pic:cNvPicPr/>
+                  </pic:nvPicPr>
+                  <pic:blipFill>
+                    <a:blip r:embed="rId9"/>
+                    <a:stretch>
+                      <a:fillRect/>
+                    </a:stretch>
+                  </pic:blipFill>
+                  <pic:spPr>
+                    <a:xfrm>
+                      <a:off x="0" y="0"/>
+                      <a:ext cx="3781059" cy="1833814"/>
+                    </a:xfrm>
+                    <a:prstGeom prst="rect">
+                      <a:avLst/>
+                    </a:prstGeom>
+                  </pic:spPr>
+                </pic:pic>
+              </a:graphicData>
+            </a:graphic>
+          </wp:inline>
+        </w:drawing>
+      </w:r>
+    </w:p>
+    <w:p>
+      <w:pPr>
+        <w:pStyle w:val="ListParagraph"/>
+        <w:rPr>
+          <w:rFonts w:ascii="Courier New" w:hAnsi="Courier New" w:cs="Courier New"/>
+          <w:sz w:val="28"/>
+          <w:szCs w:val="28"/>
+          <w:lang w:val="en-US"/>
+        </w:rPr>
+      </w:pPr>
+    </w:p>
+    <w:p>
+      <w:pPr>
+        <w:pStyle w:val="ListParagraph"/>
+        <w:rPr>
+          <w:rFonts w:ascii="Courier New" w:hAnsi="Courier New" w:cs="Courier New"/>
+          <w:sz w:val="28"/>
+          <w:szCs w:val="28"/>
+          <w:lang w:val="en-US"/>
+        </w:rPr>
+      </w:pPr>
+      <w:proofErr w:type="spellStart"/>
+      <w:r>
+        <w:rPr>
+          <w:rFonts w:ascii="Courier New" w:hAnsi="Courier New" w:cs="Courier New"/>
+          <w:sz w:val="28"/>
+          <w:szCs w:val="28"/>
+          <w:lang w:val="en-US"/>
+        </w:rPr>
+        <w:t>airminumku</w:t>
+      </w:r>
+      <w:proofErr w:type="spellEnd"/>
+      <w:r>
+        <w:rPr>
+          <w:rFonts w:ascii="Courier New" w:hAnsi="Courier New" w:cs="Courier New"/>
+          <w:sz w:val="28"/>
+          <w:szCs w:val="28"/>
+          <w:lang w:val="en-US"/>
+        </w:rPr>
+        <w:t>/</w:t>
+      </w:r>
+      <w:proofErr w:type="spellStart"/>
+      <w:r>
+        <w:rPr>
+          <w:rFonts w:ascii="Courier New" w:hAnsi="Courier New" w:cs="Courier New"/>
+          <w:sz w:val="28"/>
+          <w:szCs w:val="28"/>
+          <w:lang w:val="en-US"/>
+        </w:rPr>
+        <w:t>showdata.php</w:t>
+      </w:r>
+      <w:proofErr w:type="spellEnd"/>
+    </w:p>
+    <w:p>
+      <w:pPr>
+        <w:pStyle w:val="ListParagraph"/>
+        <w:rPr>
+          <w:rFonts w:ascii="Courier New" w:hAnsi="Courier New" w:cs="Courier New"/>
+          <w:sz w:val="28"/>
+          <w:szCs w:val="28"/>
+          <w:lang w:val="en-US"/>
+        </w:rPr>
+      </w:pPr>
+      <w:r>
+        <w:rPr>
+          <w:rFonts w:ascii="Courier New" w:hAnsi="Courier New" w:cs="Courier New"/>
+          <w:noProof/>
+          <w:sz w:val="28"/>
+          <w:szCs w:val="28"/>
+          <w:lang w:val="en-US"/>
+        </w:rPr>
+        <w:drawing>
+          <wp:inline distT="0" distB="0" distL="0" distR="0" wp14:anchorId="76784D34" wp14:editId="2580DD6F">
+            <wp:extent cx="5731510" cy="942975"/>
+            <wp:effectExtent l="0" t="0" r="2540" b="9525"/>
+            <wp:docPr id="18" name="Picture 18"/>
+            <wp:cNvGraphicFramePr>
+              <a:graphicFrameLocks xmlns:a="http://schemas.openxmlformats.org/drawingml/2006/main" noChangeAspect="1"/>
+            </wp:cNvGraphicFramePr>
+            <a:graphic xmlns:a="http://schemas.openxmlformats.org/drawingml/2006/main">
+              <a:graphicData uri="http://schemas.openxmlformats.org/drawingml/2006/picture">
+                <pic:pic xmlns:pic="http://schemas.openxmlformats.org/drawingml/2006/picture">
+                  <pic:nvPicPr>
+                    <pic:cNvPr id="1" name=""/>
+                    <pic:cNvPicPr/>
+                  </pic:nvPicPr>
+                  <pic:blipFill>
+                    <a:blip r:embed="rId10"/>
+                    <a:stretch>
+                      <a:fillRect/>
+                    </a:stretch>
+                  </pic:blipFill>
+                  <pic:spPr>
+                    <a:xfrm>
+                      <a:off x="0" y="0"/>
                       <a:ext cx="5731510" cy="942975"/>
                     </a:xfrm>
                     <a:prstGeom prst="rect">
@@ -1891,7 +2437,6 @@
           <w:szCs w:val="28"/>
           <w:lang w:val="en-US"/>
         </w:rPr>
-        <w:lastRenderedPageBreak/>
         <w:t xml:space="preserve">    </w:t>
       </w:r>
       <w:proofErr w:type="spellStart"/>
@@ -2633,6 +3178,7 @@
           <w:szCs w:val="28"/>
           <w:lang w:val="en-US"/>
         </w:rPr>
+        <w:lastRenderedPageBreak/>
         <w:t xml:space="preserve">Kita </w:t>
       </w:r>
       <w:proofErr w:type="spellStart"/>
@@ -3364,7 +3910,6 @@
         <w:rPr>
           <w:noProof/>
         </w:rPr>
-        <w:lastRenderedPageBreak/>
         <w:drawing>
           <wp:inline distT="0" distB="0" distL="0" distR="0" wp14:anchorId="3734C0A7" wp14:editId="0676A6D8">
             <wp:extent cx="5731510" cy="3223260"/>
@@ -3378,113 +3923,6 @@
                 <pic:pic xmlns:pic="http://schemas.openxmlformats.org/drawingml/2006/picture">
                   <pic:nvPicPr>
                     <pic:cNvPr id="0" name="Picture 15"/>
-                    <pic:cNvPicPr>
-                      <a:picLocks noChangeAspect="1" noChangeArrowheads="1"/>
-                    </pic:cNvPicPr>
-                  </pic:nvPicPr>
-                  <pic:blipFill>
-                    <a:blip r:embed="rId9" cstate="print">
-                      <a:extLst>
-                        <a:ext uri="{28A0092B-C50C-407E-A947-70E740481C1C}">
-                          <a14:useLocalDpi xmlns:a14="http://schemas.microsoft.com/office/drawing/2010/main" val="0"/>
-                        </a:ext>
-                      </a:extLst>
-                    </a:blip>
-                    <a:srcRect/>
-                    <a:stretch>
-                      <a:fillRect/>
-                    </a:stretch>
-                  </pic:blipFill>
-                  <pic:spPr bwMode="auto">
-                    <a:xfrm>
-                      <a:off x="0" y="0"/>
-                      <a:ext cx="5731510" cy="3223260"/>
-                    </a:xfrm>
-                    <a:prstGeom prst="rect">
-                      <a:avLst/>
-                    </a:prstGeom>
-                    <a:noFill/>
-                    <a:ln>
-                      <a:noFill/>
-                    </a:ln>
-                  </pic:spPr>
-                </pic:pic>
-              </a:graphicData>
-            </a:graphic>
-          </wp:inline>
-        </w:drawing>
-      </w:r>
-      <w:r>
-        <w:rPr>
-          <w:noProof/>
-        </w:rPr>
-        <w:drawing>
-          <wp:inline distT="0" distB="0" distL="0" distR="0" wp14:anchorId="7DCF8C20" wp14:editId="7C44BDFB">
-            <wp:extent cx="5731510" cy="3223260"/>
-            <wp:effectExtent l="0" t="0" r="2540" b="0"/>
-            <wp:docPr id="14" name="Picture 14"/>
-            <wp:cNvGraphicFramePr>
-              <a:graphicFrameLocks xmlns:a="http://schemas.openxmlformats.org/drawingml/2006/main" noChangeAspect="1"/>
-            </wp:cNvGraphicFramePr>
-            <a:graphic xmlns:a="http://schemas.openxmlformats.org/drawingml/2006/main">
-              <a:graphicData uri="http://schemas.openxmlformats.org/drawingml/2006/picture">
-                <pic:pic xmlns:pic="http://schemas.openxmlformats.org/drawingml/2006/picture">
-                  <pic:nvPicPr>
-                    <pic:cNvPr id="0" name="Picture 14"/>
-                    <pic:cNvPicPr>
-                      <a:picLocks noChangeAspect="1" noChangeArrowheads="1"/>
-                    </pic:cNvPicPr>
-                  </pic:nvPicPr>
-                  <pic:blipFill>
-                    <a:blip r:embed="rId10" cstate="print">
-                      <a:extLst>
-                        <a:ext uri="{28A0092B-C50C-407E-A947-70E740481C1C}">
-                          <a14:useLocalDpi xmlns:a14="http://schemas.microsoft.com/office/drawing/2010/main" val="0"/>
-                        </a:ext>
-                      </a:extLst>
-                    </a:blip>
-                    <a:srcRect/>
-                    <a:stretch>
-                      <a:fillRect/>
-                    </a:stretch>
-                  </pic:blipFill>
-                  <pic:spPr bwMode="auto">
-                    <a:xfrm>
-                      <a:off x="0" y="0"/>
-                      <a:ext cx="5731510" cy="3223260"/>
-                    </a:xfrm>
-                    <a:prstGeom prst="rect">
-                      <a:avLst/>
-                    </a:prstGeom>
-                    <a:noFill/>
-                    <a:ln>
-                      <a:noFill/>
-                    </a:ln>
-                  </pic:spPr>
-                </pic:pic>
-              </a:graphicData>
-            </a:graphic>
-          </wp:inline>
-        </w:drawing>
-      </w:r>
-      <w:r>
-        <w:rPr>
-          <w:noProof/>
-        </w:rPr>
-        <w:lastRenderedPageBreak/>
-        <w:drawing>
-          <wp:inline distT="0" distB="0" distL="0" distR="0" wp14:anchorId="1E3F9014" wp14:editId="5DE6F2D2">
-            <wp:extent cx="5731510" cy="3223260"/>
-            <wp:effectExtent l="0" t="0" r="2540" b="0"/>
-            <wp:docPr id="13" name="Picture 13"/>
-            <wp:cNvGraphicFramePr>
-              <a:graphicFrameLocks xmlns:a="http://schemas.openxmlformats.org/drawingml/2006/main" noChangeAspect="1"/>
-            </wp:cNvGraphicFramePr>
-            <a:graphic xmlns:a="http://schemas.openxmlformats.org/drawingml/2006/main">
-              <a:graphicData uri="http://schemas.openxmlformats.org/drawingml/2006/picture">
-                <pic:pic xmlns:pic="http://schemas.openxmlformats.org/drawingml/2006/picture">
-                  <pic:nvPicPr>
-                    <pic:cNvPr id="0" name="Picture 13"/>
                     <pic:cNvPicPr>
                       <a:picLocks noChangeAspect="1" noChangeArrowheads="1"/>
                     </pic:cNvPicPr>
@@ -3526,10 +3964,10 @@
           <w:noProof/>
         </w:rPr>
         <w:drawing>
-          <wp:inline distT="0" distB="0" distL="0" distR="0" wp14:anchorId="07870AD6" wp14:editId="039EE791">
+          <wp:inline distT="0" distB="0" distL="0" distR="0" wp14:anchorId="7DCF8C20" wp14:editId="7C44BDFB">
             <wp:extent cx="5731510" cy="3223260"/>
             <wp:effectExtent l="0" t="0" r="2540" b="0"/>
-            <wp:docPr id="12" name="Picture 12"/>
+            <wp:docPr id="14" name="Picture 14"/>
             <wp:cNvGraphicFramePr>
               <a:graphicFrameLocks xmlns:a="http://schemas.openxmlformats.org/drawingml/2006/main" noChangeAspect="1"/>
             </wp:cNvGraphicFramePr>
@@ -3537,7 +3975,7 @@
               <a:graphicData uri="http://schemas.openxmlformats.org/drawingml/2006/picture">
                 <pic:pic xmlns:pic="http://schemas.openxmlformats.org/drawingml/2006/picture">
                   <pic:nvPicPr>
-                    <pic:cNvPr id="0" name="Picture 12"/>
+                    <pic:cNvPr id="0" name="Picture 14"/>
                     <pic:cNvPicPr>
                       <a:picLocks noChangeAspect="1" noChangeArrowheads="1"/>
                     </pic:cNvPicPr>
@@ -3580,10 +4018,10 @@
         </w:rPr>
         <w:lastRenderedPageBreak/>
         <w:drawing>
-          <wp:inline distT="0" distB="0" distL="0" distR="0" wp14:anchorId="62B776BA" wp14:editId="2D742B65">
+          <wp:inline distT="0" distB="0" distL="0" distR="0" wp14:anchorId="1E3F9014" wp14:editId="5DE6F2D2">
             <wp:extent cx="5731510" cy="3223260"/>
             <wp:effectExtent l="0" t="0" r="2540" b="0"/>
-            <wp:docPr id="11" name="Picture 11"/>
+            <wp:docPr id="13" name="Picture 13"/>
             <wp:cNvGraphicFramePr>
               <a:graphicFrameLocks xmlns:a="http://schemas.openxmlformats.org/drawingml/2006/main" noChangeAspect="1"/>
             </wp:cNvGraphicFramePr>
@@ -3591,7 +4029,7 @@
               <a:graphicData uri="http://schemas.openxmlformats.org/drawingml/2006/picture">
                 <pic:pic xmlns:pic="http://schemas.openxmlformats.org/drawingml/2006/picture">
                   <pic:nvPicPr>
-                    <pic:cNvPr id="0" name="Picture 11"/>
+                    <pic:cNvPr id="0" name="Picture 13"/>
                     <pic:cNvPicPr>
                       <a:picLocks noChangeAspect="1" noChangeArrowheads="1"/>
                     </pic:cNvPicPr>
@@ -3633,10 +4071,10 @@
           <w:noProof/>
         </w:rPr>
         <w:drawing>
-          <wp:inline distT="0" distB="0" distL="0" distR="0" wp14:anchorId="3352A63F" wp14:editId="25421FFA">
+          <wp:inline distT="0" distB="0" distL="0" distR="0" wp14:anchorId="07870AD6" wp14:editId="039EE791">
             <wp:extent cx="5731510" cy="3223260"/>
             <wp:effectExtent l="0" t="0" r="2540" b="0"/>
-            <wp:docPr id="10" name="Picture 10"/>
+            <wp:docPr id="12" name="Picture 12"/>
             <wp:cNvGraphicFramePr>
               <a:graphicFrameLocks xmlns:a="http://schemas.openxmlformats.org/drawingml/2006/main" noChangeAspect="1"/>
             </wp:cNvGraphicFramePr>
@@ -3644,7 +4082,7 @@
               <a:graphicData uri="http://schemas.openxmlformats.org/drawingml/2006/picture">
                 <pic:pic xmlns:pic="http://schemas.openxmlformats.org/drawingml/2006/picture">
                   <pic:nvPicPr>
-                    <pic:cNvPr id="0" name="Picture 10"/>
+                    <pic:cNvPr id="0" name="Picture 12"/>
                     <pic:cNvPicPr>
                       <a:picLocks noChangeAspect="1" noChangeArrowheads="1"/>
                     </pic:cNvPicPr>
@@ -3687,10 +4125,10 @@
         </w:rPr>
         <w:lastRenderedPageBreak/>
         <w:drawing>
-          <wp:inline distT="0" distB="0" distL="0" distR="0" wp14:anchorId="04C08F37" wp14:editId="170E8823">
+          <wp:inline distT="0" distB="0" distL="0" distR="0" wp14:anchorId="62B776BA" wp14:editId="2D742B65">
             <wp:extent cx="5731510" cy="3223260"/>
             <wp:effectExtent l="0" t="0" r="2540" b="0"/>
-            <wp:docPr id="9" name="Picture 9"/>
+            <wp:docPr id="11" name="Picture 11"/>
             <wp:cNvGraphicFramePr>
               <a:graphicFrameLocks xmlns:a="http://schemas.openxmlformats.org/drawingml/2006/main" noChangeAspect="1"/>
             </wp:cNvGraphicFramePr>
@@ -3698,7 +4136,7 @@
               <a:graphicData uri="http://schemas.openxmlformats.org/drawingml/2006/picture">
                 <pic:pic xmlns:pic="http://schemas.openxmlformats.org/drawingml/2006/picture">
                   <pic:nvPicPr>
-                    <pic:cNvPr id="0" name="Picture 9"/>
+                    <pic:cNvPr id="0" name="Picture 11"/>
                     <pic:cNvPicPr>
                       <a:picLocks noChangeAspect="1" noChangeArrowheads="1"/>
                     </pic:cNvPicPr>
@@ -3740,10 +4178,10 @@
           <w:noProof/>
         </w:rPr>
         <w:drawing>
-          <wp:inline distT="0" distB="0" distL="0" distR="0" wp14:anchorId="6A42D9AA" wp14:editId="19665C40">
+          <wp:inline distT="0" distB="0" distL="0" distR="0" wp14:anchorId="3352A63F" wp14:editId="25421FFA">
             <wp:extent cx="5731510" cy="3223260"/>
             <wp:effectExtent l="0" t="0" r="2540" b="0"/>
-            <wp:docPr id="8" name="Picture 8"/>
+            <wp:docPr id="10" name="Picture 10"/>
             <wp:cNvGraphicFramePr>
               <a:graphicFrameLocks xmlns:a="http://schemas.openxmlformats.org/drawingml/2006/main" noChangeAspect="1"/>
             </wp:cNvGraphicFramePr>
@@ -3751,7 +4189,7 @@
               <a:graphicData uri="http://schemas.openxmlformats.org/drawingml/2006/picture">
                 <pic:pic xmlns:pic="http://schemas.openxmlformats.org/drawingml/2006/picture">
                   <pic:nvPicPr>
-                    <pic:cNvPr id="0" name="Picture 8"/>
+                    <pic:cNvPr id="0" name="Picture 10"/>
                     <pic:cNvPicPr>
                       <a:picLocks noChangeAspect="1" noChangeArrowheads="1"/>
                     </pic:cNvPicPr>
@@ -3794,10 +4232,10 @@
         </w:rPr>
         <w:lastRenderedPageBreak/>
         <w:drawing>
-          <wp:inline distT="0" distB="0" distL="0" distR="0" wp14:anchorId="21A540CD" wp14:editId="548B464A">
+          <wp:inline distT="0" distB="0" distL="0" distR="0" wp14:anchorId="04C08F37" wp14:editId="170E8823">
             <wp:extent cx="5731510" cy="3223260"/>
             <wp:effectExtent l="0" t="0" r="2540" b="0"/>
-            <wp:docPr id="7" name="Picture 7"/>
+            <wp:docPr id="9" name="Picture 9"/>
             <wp:cNvGraphicFramePr>
               <a:graphicFrameLocks xmlns:a="http://schemas.openxmlformats.org/drawingml/2006/main" noChangeAspect="1"/>
             </wp:cNvGraphicFramePr>
@@ -3805,7 +4243,7 @@
               <a:graphicData uri="http://schemas.openxmlformats.org/drawingml/2006/picture">
                 <pic:pic xmlns:pic="http://schemas.openxmlformats.org/drawingml/2006/picture">
                   <pic:nvPicPr>
-                    <pic:cNvPr id="0" name="Picture 7"/>
+                    <pic:cNvPr id="0" name="Picture 9"/>
                     <pic:cNvPicPr>
                       <a:picLocks noChangeAspect="1" noChangeArrowheads="1"/>
                     </pic:cNvPicPr>
@@ -3847,10 +4285,10 @@
           <w:noProof/>
         </w:rPr>
         <w:drawing>
-          <wp:inline distT="0" distB="0" distL="0" distR="0" wp14:anchorId="5BB3BD7B" wp14:editId="29711811">
+          <wp:inline distT="0" distB="0" distL="0" distR="0" wp14:anchorId="6A42D9AA" wp14:editId="19665C40">
             <wp:extent cx="5731510" cy="3223260"/>
             <wp:effectExtent l="0" t="0" r="2540" b="0"/>
-            <wp:docPr id="6" name="Picture 6"/>
+            <wp:docPr id="8" name="Picture 8"/>
             <wp:cNvGraphicFramePr>
               <a:graphicFrameLocks xmlns:a="http://schemas.openxmlformats.org/drawingml/2006/main" noChangeAspect="1"/>
             </wp:cNvGraphicFramePr>
@@ -3858,7 +4296,7 @@
               <a:graphicData uri="http://schemas.openxmlformats.org/drawingml/2006/picture">
                 <pic:pic xmlns:pic="http://schemas.openxmlformats.org/drawingml/2006/picture">
                   <pic:nvPicPr>
-                    <pic:cNvPr id="0" name="Picture 6"/>
+                    <pic:cNvPr id="0" name="Picture 8"/>
                     <pic:cNvPicPr>
                       <a:picLocks noChangeAspect="1" noChangeArrowheads="1"/>
                     </pic:cNvPicPr>
@@ -3901,10 +4339,10 @@
         </w:rPr>
         <w:lastRenderedPageBreak/>
         <w:drawing>
-          <wp:inline distT="0" distB="0" distL="0" distR="0" wp14:anchorId="1978FCB1" wp14:editId="0F5DD00D">
+          <wp:inline distT="0" distB="0" distL="0" distR="0" wp14:anchorId="21A540CD" wp14:editId="548B464A">
             <wp:extent cx="5731510" cy="3223260"/>
             <wp:effectExtent l="0" t="0" r="2540" b="0"/>
-            <wp:docPr id="5" name="Picture 5"/>
+            <wp:docPr id="7" name="Picture 7"/>
             <wp:cNvGraphicFramePr>
               <a:graphicFrameLocks xmlns:a="http://schemas.openxmlformats.org/drawingml/2006/main" noChangeAspect="1"/>
             </wp:cNvGraphicFramePr>
@@ -3912,7 +4350,7 @@
               <a:graphicData uri="http://schemas.openxmlformats.org/drawingml/2006/picture">
                 <pic:pic xmlns:pic="http://schemas.openxmlformats.org/drawingml/2006/picture">
                   <pic:nvPicPr>
-                    <pic:cNvPr id="0" name="Picture 5"/>
+                    <pic:cNvPr id="0" name="Picture 7"/>
                     <pic:cNvPicPr>
                       <a:picLocks noChangeAspect="1" noChangeArrowheads="1"/>
                     </pic:cNvPicPr>
@@ -3954,10 +4392,10 @@
           <w:noProof/>
         </w:rPr>
         <w:drawing>
-          <wp:inline distT="0" distB="0" distL="0" distR="0" wp14:anchorId="5182C015" wp14:editId="7C4E5C44">
+          <wp:inline distT="0" distB="0" distL="0" distR="0" wp14:anchorId="5BB3BD7B" wp14:editId="29711811">
             <wp:extent cx="5731510" cy="3223260"/>
             <wp:effectExtent l="0" t="0" r="2540" b="0"/>
-            <wp:docPr id="4" name="Picture 4"/>
+            <wp:docPr id="6" name="Picture 6"/>
             <wp:cNvGraphicFramePr>
               <a:graphicFrameLocks xmlns:a="http://schemas.openxmlformats.org/drawingml/2006/main" noChangeAspect="1"/>
             </wp:cNvGraphicFramePr>
@@ -3965,7 +4403,7 @@
               <a:graphicData uri="http://schemas.openxmlformats.org/drawingml/2006/picture">
                 <pic:pic xmlns:pic="http://schemas.openxmlformats.org/drawingml/2006/picture">
                   <pic:nvPicPr>
-                    <pic:cNvPr id="0" name="Picture 4"/>
+                    <pic:cNvPr id="0" name="Picture 6"/>
                     <pic:cNvPicPr>
                       <a:picLocks noChangeAspect="1" noChangeArrowheads="1"/>
                     </pic:cNvPicPr>
@@ -4008,6 +4446,113 @@
         </w:rPr>
         <w:lastRenderedPageBreak/>
         <w:drawing>
+          <wp:inline distT="0" distB="0" distL="0" distR="0" wp14:anchorId="1978FCB1" wp14:editId="0F5DD00D">
+            <wp:extent cx="5731510" cy="3223260"/>
+            <wp:effectExtent l="0" t="0" r="2540" b="0"/>
+            <wp:docPr id="5" name="Picture 5"/>
+            <wp:cNvGraphicFramePr>
+              <a:graphicFrameLocks xmlns:a="http://schemas.openxmlformats.org/drawingml/2006/main" noChangeAspect="1"/>
+            </wp:cNvGraphicFramePr>
+            <a:graphic xmlns:a="http://schemas.openxmlformats.org/drawingml/2006/main">
+              <a:graphicData uri="http://schemas.openxmlformats.org/drawingml/2006/picture">
+                <pic:pic xmlns:pic="http://schemas.openxmlformats.org/drawingml/2006/picture">
+                  <pic:nvPicPr>
+                    <pic:cNvPr id="0" name="Picture 5"/>
+                    <pic:cNvPicPr>
+                      <a:picLocks noChangeAspect="1" noChangeArrowheads="1"/>
+                    </pic:cNvPicPr>
+                  </pic:nvPicPr>
+                  <pic:blipFill>
+                    <a:blip r:embed="rId21" cstate="print">
+                      <a:extLst>
+                        <a:ext uri="{28A0092B-C50C-407E-A947-70E740481C1C}">
+                          <a14:useLocalDpi xmlns:a14="http://schemas.microsoft.com/office/drawing/2010/main" val="0"/>
+                        </a:ext>
+                      </a:extLst>
+                    </a:blip>
+                    <a:srcRect/>
+                    <a:stretch>
+                      <a:fillRect/>
+                    </a:stretch>
+                  </pic:blipFill>
+                  <pic:spPr bwMode="auto">
+                    <a:xfrm>
+                      <a:off x="0" y="0"/>
+                      <a:ext cx="5731510" cy="3223260"/>
+                    </a:xfrm>
+                    <a:prstGeom prst="rect">
+                      <a:avLst/>
+                    </a:prstGeom>
+                    <a:noFill/>
+                    <a:ln>
+                      <a:noFill/>
+                    </a:ln>
+                  </pic:spPr>
+                </pic:pic>
+              </a:graphicData>
+            </a:graphic>
+          </wp:inline>
+        </w:drawing>
+      </w:r>
+      <w:r>
+        <w:rPr>
+          <w:noProof/>
+        </w:rPr>
+        <w:drawing>
+          <wp:inline distT="0" distB="0" distL="0" distR="0" wp14:anchorId="5182C015" wp14:editId="7C4E5C44">
+            <wp:extent cx="5731510" cy="3223260"/>
+            <wp:effectExtent l="0" t="0" r="2540" b="0"/>
+            <wp:docPr id="4" name="Picture 4"/>
+            <wp:cNvGraphicFramePr>
+              <a:graphicFrameLocks xmlns:a="http://schemas.openxmlformats.org/drawingml/2006/main" noChangeAspect="1"/>
+            </wp:cNvGraphicFramePr>
+            <a:graphic xmlns:a="http://schemas.openxmlformats.org/drawingml/2006/main">
+              <a:graphicData uri="http://schemas.openxmlformats.org/drawingml/2006/picture">
+                <pic:pic xmlns:pic="http://schemas.openxmlformats.org/drawingml/2006/picture">
+                  <pic:nvPicPr>
+                    <pic:cNvPr id="0" name="Picture 4"/>
+                    <pic:cNvPicPr>
+                      <a:picLocks noChangeAspect="1" noChangeArrowheads="1"/>
+                    </pic:cNvPicPr>
+                  </pic:nvPicPr>
+                  <pic:blipFill>
+                    <a:blip r:embed="rId22" cstate="print">
+                      <a:extLst>
+                        <a:ext uri="{28A0092B-C50C-407E-A947-70E740481C1C}">
+                          <a14:useLocalDpi xmlns:a14="http://schemas.microsoft.com/office/drawing/2010/main" val="0"/>
+                        </a:ext>
+                      </a:extLst>
+                    </a:blip>
+                    <a:srcRect/>
+                    <a:stretch>
+                      <a:fillRect/>
+                    </a:stretch>
+                  </pic:blipFill>
+                  <pic:spPr bwMode="auto">
+                    <a:xfrm>
+                      <a:off x="0" y="0"/>
+                      <a:ext cx="5731510" cy="3223260"/>
+                    </a:xfrm>
+                    <a:prstGeom prst="rect">
+                      <a:avLst/>
+                    </a:prstGeom>
+                    <a:noFill/>
+                    <a:ln>
+                      <a:noFill/>
+                    </a:ln>
+                  </pic:spPr>
+                </pic:pic>
+              </a:graphicData>
+            </a:graphic>
+          </wp:inline>
+        </w:drawing>
+      </w:r>
+      <w:r>
+        <w:rPr>
+          <w:noProof/>
+        </w:rPr>
+        <w:lastRenderedPageBreak/>
+        <w:drawing>
           <wp:inline distT="0" distB="0" distL="0" distR="0" wp14:anchorId="200FBECC" wp14:editId="7F5AE2CB">
             <wp:extent cx="5731510" cy="3223260"/>
             <wp:effectExtent l="0" t="0" r="2540" b="0"/>
@@ -4025,7 +4570,7 @@
                     </pic:cNvPicPr>
                   </pic:nvPicPr>
                   <pic:blipFill>
-                    <a:blip r:embed="rId21" cstate="print">
+                    <a:blip r:embed="rId23" cstate="print">
                       <a:extLst>
                         <a:ext uri="{28A0092B-C50C-407E-A947-70E740481C1C}">
                           <a14:useLocalDpi xmlns:a14="http://schemas.microsoft.com/office/drawing/2010/main" val="0"/>
@@ -4856,6 +5401,7 @@
   <w:style w:type="character" w:default="1" w:styleId="DefaultParagraphFont">
     <w:name w:val="Default Paragraph Font"/>
     <w:uiPriority w:val="1"/>
+    <w:semiHidden/>
     <w:unhideWhenUsed/>
   </w:style>
   <w:style w:type="table" w:default="1" w:styleId="TableNormal">
